--- a/Informe Desafío 1.docx
+++ b/Informe Desafío 1.docx
@@ -5,11 +5,13 @@
     <w:p>
       <w:pPr>
         <w:rPr>
-          <w:lang w:val="es-ES"/>
-        </w:rPr>
-      </w:pPr>
-      <w:r>
-        <w:rPr>
+          <w:b/>
+          <w:lang w:val="es-ES"/>
+        </w:rPr>
+      </w:pPr>
+      <w:r>
+        <w:rPr>
+          <w:b/>
           <w:lang w:val="es-ES"/>
         </w:rPr>
         <w:t xml:space="preserve">Informe Desafío 1-Informática 2 </w:t>
@@ -21,8 +23,355 @@
           <w:lang w:val="es-ES"/>
         </w:rPr>
       </w:pPr>
+      <w:r>
+        <w:rPr>
+          <w:lang w:val="es-ES"/>
+        </w:rPr>
+        <w:t xml:space="preserve">Según los objetivos del desafío, este pretende evaluar la adquisición de los siguientes conocimientos en el estudiante: </w:t>
+      </w:r>
+      <w:r>
+        <w:rPr>
+          <w:lang w:val="es-ES"/>
+        </w:rPr>
+        <w:t>uso de estructuras de contr</w:t>
+      </w:r>
+      <w:r>
+        <w:rPr>
+          <w:lang w:val="es-ES"/>
+        </w:rPr>
+        <w:t xml:space="preserve">ol (secuenciales, iterativas y </w:t>
+      </w:r>
+      <w:r>
+        <w:rPr>
+          <w:lang w:val="es-ES"/>
+        </w:rPr>
+        <w:t>condicionales), manejo de tipos de datos, operaciones a nivel de bit</w:t>
+      </w:r>
+      <w:r>
+        <w:rPr>
+          <w:lang w:val="es-ES"/>
+        </w:rPr>
+        <w:t>s, punteros, arreglos, memoria dinámica y funciones. Es importante ser consiente y responsable sobre el dominio de estos temas para solucionar lo que se está pidiendo.</w:t>
+      </w:r>
+      <w:r>
+        <w:rPr>
+          <w:lang w:val="es-ES"/>
+        </w:rPr>
+        <w:br/>
+      </w:r>
+      <w:r>
+        <w:rPr>
+          <w:lang w:val="es-ES"/>
+        </w:rPr>
+        <w:br/>
+        <w:t>Luego de realizar una lectura detallada del documento tome nota de las consideraciones iniciales, las cuales me brindaron conocimiento de forma didáctica acerca de los siguientes temas:</w:t>
+      </w:r>
+    </w:p>
+    <w:p>
+      <w:pPr>
+        <w:pStyle w:val="Prrafodelista"/>
+        <w:numPr>
+          <w:ilvl w:val="0"/>
+          <w:numId w:val="1"/>
+        </w:numPr>
+        <w:rPr>
+          <w:lang w:val="es-ES"/>
+        </w:rPr>
+      </w:pPr>
+      <w:r>
+        <w:rPr>
+          <w:lang w:val="es-ES"/>
+        </w:rPr>
+        <w:t>Métodos de compresión y descompresión RLE, LZ(LZ78)</w:t>
+      </w:r>
+    </w:p>
+    <w:p>
+      <w:pPr>
+        <w:pStyle w:val="Prrafodelista"/>
+        <w:numPr>
+          <w:ilvl w:val="0"/>
+          <w:numId w:val="1"/>
+        </w:numPr>
+        <w:rPr>
+          <w:lang w:val="es-ES"/>
+        </w:rPr>
+      </w:pPr>
+      <w:r>
+        <w:rPr>
+          <w:lang w:val="es-ES"/>
+        </w:rPr>
+        <w:t>Rotación de bits a la izquierda y derecha</w:t>
+      </w:r>
+    </w:p>
+    <w:p>
+      <w:pPr>
+        <w:pStyle w:val="Prrafodelista"/>
+        <w:numPr>
+          <w:ilvl w:val="0"/>
+          <w:numId w:val="1"/>
+        </w:numPr>
+        <w:rPr>
+          <w:lang w:val="es-ES"/>
+        </w:rPr>
+      </w:pPr>
+      <w:r>
+        <w:rPr>
+          <w:lang w:val="es-ES"/>
+        </w:rPr>
+        <w:t>Operación XOR</w:t>
+      </w:r>
+    </w:p>
+    <w:p>
+      <w:pPr>
+        <w:rPr>
+          <w:lang w:val="es-ES"/>
+        </w:rPr>
+      </w:pPr>
+      <w:r>
+        <w:rPr>
+          <w:lang w:val="es-ES"/>
+        </w:rPr>
+        <w:t>Al final del documento se explica de forma clara el problema a solucionar y de forma intuitiva puedo obtener un orden que como punto de partida puede ser fundamental para descifrar el código encriptado. Considero importante plasmar nuevamente ese orden:</w:t>
+      </w:r>
+      <w:r>
+        <w:rPr>
+          <w:lang w:val="es-ES"/>
+        </w:rPr>
+        <w:br/>
+      </w:r>
+    </w:p>
+    <w:p>
+      <w:pPr>
+        <w:pStyle w:val="Prrafodelista"/>
+        <w:numPr>
+          <w:ilvl w:val="0"/>
+          <w:numId w:val="2"/>
+        </w:numPr>
+        <w:rPr>
+          <w:lang w:val="es-ES"/>
+        </w:rPr>
+      </w:pPr>
+      <w:r>
+        <w:rPr>
+          <w:lang w:val="es-ES"/>
+        </w:rPr>
+        <w:t>E</w:t>
+      </w:r>
+      <w:r>
+        <w:rPr>
+          <w:lang w:val="es-ES"/>
+        </w:rPr>
+        <w:t>l mensaje primero fue comprimido</w:t>
+      </w:r>
+      <w:r>
+        <w:rPr>
+          <w:lang w:val="es-ES"/>
+        </w:rPr>
+        <w:t xml:space="preserve"> utilizando (RLE o LZ78)</w:t>
+      </w:r>
+    </w:p>
+    <w:p>
+      <w:pPr>
+        <w:pStyle w:val="Prrafodelista"/>
+        <w:numPr>
+          <w:ilvl w:val="0"/>
+          <w:numId w:val="2"/>
+        </w:numPr>
+        <w:rPr>
+          <w:lang w:val="es-ES"/>
+        </w:rPr>
+      </w:pPr>
+      <w:r>
+        <w:rPr>
+          <w:lang w:val="es-ES"/>
+        </w:rPr>
+        <w:t xml:space="preserve">Luego el mensaje es encriptado con dos operaciones consecutivas: </w:t>
+      </w:r>
+    </w:p>
+    <w:p>
+      <w:pPr>
+        <w:pStyle w:val="Prrafodelista"/>
+        <w:numPr>
+          <w:ilvl w:val="0"/>
+          <w:numId w:val="4"/>
+        </w:numPr>
+        <w:rPr>
+          <w:lang w:val="es-ES"/>
+        </w:rPr>
+      </w:pPr>
+      <w:r>
+        <w:rPr>
+          <w:lang w:val="es-ES"/>
+        </w:rPr>
+        <w:t>Una rotación a la izquierda de cada byte en una cantidad n de bits (siendo 0 &lt; n &lt; 8).</w:t>
+      </w:r>
+    </w:p>
+    <w:p>
+      <w:pPr>
+        <w:pStyle w:val="Prrafodelista"/>
+        <w:numPr>
+          <w:ilvl w:val="0"/>
+          <w:numId w:val="4"/>
+        </w:numPr>
+        <w:rPr>
+          <w:lang w:val="es-ES"/>
+        </w:rPr>
+      </w:pPr>
+      <w:r>
+        <w:rPr>
+          <w:lang w:val="es-ES"/>
+        </w:rPr>
+        <w:t>Una operación XOR con una clave de un solo byte K.</w:t>
+      </w:r>
+    </w:p>
+    <w:p>
+      <w:pPr>
+        <w:ind w:left="720"/>
+        <w:rPr>
+          <w:lang w:val="es-ES"/>
+        </w:rPr>
+      </w:pPr>
+      <w:r>
+        <w:rPr>
+          <w:lang w:val="es-ES"/>
+        </w:rPr>
+        <w:t>Nota: El texto dice consecutivas, sería probar cual fue primero que la otra</w:t>
+      </w:r>
+    </w:p>
+    <w:p>
+      <w:pPr>
+        <w:rPr>
+          <w:lang w:val="es-ES"/>
+        </w:rPr>
+      </w:pPr>
+      <w:r>
+        <w:rPr>
+          <w:noProof/>
+          <w:lang w:val="en-US"/>
+        </w:rPr>
+        <w:drawing>
+          <wp:anchor distT="0" distB="0" distL="114300" distR="114300" simplePos="0" relativeHeight="251660288" behindDoc="0" locked="0" layoutInCell="1" allowOverlap="1" wp14:anchorId="34B59A7C" wp14:editId="3D29A5E9">
+            <wp:simplePos x="0" y="0"/>
+            <wp:positionH relativeFrom="margin">
+              <wp:posOffset>53975</wp:posOffset>
+            </wp:positionH>
+            <wp:positionV relativeFrom="page">
+              <wp:posOffset>7000875</wp:posOffset>
+            </wp:positionV>
+            <wp:extent cx="4629785" cy="2604135"/>
+            <wp:effectExtent l="0" t="0" r="0" b="5715"/>
+            <wp:wrapSquare wrapText="bothSides"/>
+            <wp:docPr id="1" name="Imagen 1" descr="C:\Users\57300\Downloads\20250918_114901.jpg"/>
+            <wp:cNvGraphicFramePr>
+              <a:graphicFrameLocks xmlns:a="http://schemas.openxmlformats.org/drawingml/2006/main" noChangeAspect="1"/>
+            </wp:cNvGraphicFramePr>
+            <a:graphic xmlns:a="http://schemas.openxmlformats.org/drawingml/2006/main">
+              <a:graphicData uri="http://schemas.openxmlformats.org/drawingml/2006/picture">
+                <pic:pic xmlns:pic="http://schemas.openxmlformats.org/drawingml/2006/picture">
+                  <pic:nvPicPr>
+                    <pic:cNvPr id="0" name="Picture 1" descr="C:\Users\57300\Downloads\20250918_114901.jpg"/>
+                    <pic:cNvPicPr>
+                      <a:picLocks noChangeAspect="1" noChangeArrowheads="1"/>
+                    </pic:cNvPicPr>
+                  </pic:nvPicPr>
+                  <pic:blipFill>
+                    <a:blip r:embed="rId5" cstate="print">
+                      <a:extLst>
+                        <a:ext uri="{BEBA8EAE-BF5A-486C-A8C5-ECC9F3942E4B}">
+                          <a14:imgProps xmlns:a14="http://schemas.microsoft.com/office/drawing/2010/main">
+                            <a14:imgLayer r:embed="rId6">
+                              <a14:imgEffect>
+                                <a14:sharpenSoften amount="50000"/>
+                              </a14:imgEffect>
+                            </a14:imgLayer>
+                          </a14:imgProps>
+                        </a:ext>
+                        <a:ext uri="{28A0092B-C50C-407E-A947-70E740481C1C}">
+                          <a14:useLocalDpi xmlns:a14="http://schemas.microsoft.com/office/drawing/2010/main" val="0"/>
+                        </a:ext>
+                      </a:extLst>
+                    </a:blip>
+                    <a:srcRect/>
+                    <a:stretch>
+                      <a:fillRect/>
+                    </a:stretch>
+                  </pic:blipFill>
+                  <pic:spPr bwMode="auto">
+                    <a:xfrm>
+                      <a:off x="0" y="0"/>
+                      <a:ext cx="4629785" cy="2604135"/>
+                    </a:xfrm>
+                    <a:prstGeom prst="rect">
+                      <a:avLst/>
+                    </a:prstGeom>
+                    <a:noFill/>
+                    <a:ln>
+                      <a:noFill/>
+                    </a:ln>
+                  </pic:spPr>
+                </pic:pic>
+              </a:graphicData>
+            </a:graphic>
+            <wp14:sizeRelH relativeFrom="margin">
+              <wp14:pctWidth>0</wp14:pctWidth>
+            </wp14:sizeRelH>
+            <wp14:sizeRelV relativeFrom="margin">
+              <wp14:pctHeight>0</wp14:pctHeight>
+            </wp14:sizeRelV>
+          </wp:anchor>
+        </w:drawing>
+      </w:r>
+      <w:r>
+        <w:rPr>
+          <w:lang w:val="es-ES"/>
+        </w:rPr>
+        <w:t>Importante: El desafío nos brinda un fragmento del texto tra</w:t>
+      </w:r>
+      <w:r>
+        <w:rPr>
+          <w:lang w:val="es-ES"/>
+        </w:rPr>
+        <w:t>n</w:t>
+      </w:r>
+      <w:r>
+        <w:rPr>
+          <w:lang w:val="es-ES"/>
+        </w:rPr>
+        <w:t xml:space="preserve">sformado, el cual puedo utilizar para </w:t>
+      </w:r>
       <w:bookmarkStart w:id="0" w:name="_GoBack"/>
       <w:bookmarkEnd w:id="0"/>
+      <w:r>
+        <w:rPr>
+          <w:lang w:val="es-ES"/>
+        </w:rPr>
+        <w:t>realizar cierta cantidad de pruebas teniendo en cuenta lo siguiente: la compresión puede ser RLE o LZ78, las dos operaciones consecutivas también me dan información; el número de bits rotados a la izquierda es un número entre 0 y 8 (1,2,3,4,5,6,7) y la operación XOR es una clave de 1 byte(8 bits).</w:t>
+      </w:r>
+      <w:r>
+        <w:rPr>
+          <w:lang w:val="es-ES"/>
+        </w:rPr>
+        <w:br/>
+      </w:r>
+      <w:r>
+        <w:rPr>
+          <w:lang w:val="es-ES"/>
+        </w:rPr>
+        <w:br/>
+        <w:t>A continuación se comparte las imágenes del análisis manual del documento, con aspectos importantes para su comprensión y posteriormente inicio:</w:t>
+      </w:r>
+      <w:r>
+        <w:rPr>
+          <w:lang w:val="es-ES"/>
+        </w:rPr>
+        <w:br/>
+      </w:r>
+      <w:r>
+        <w:rPr>
+          <w:lang w:val="es-ES"/>
+        </w:rPr>
+        <w:br/>
+      </w:r>
     </w:p>
     <w:p>
       <w:pPr>
@@ -39,6 +388,427 @@
     </w:sectPr>
   </w:body>
 </w:document>
+</file>
+
+<file path=word/numbering.xml><?xml version="1.0" encoding="utf-8"?>
+<w:numbering xmlns:wpc="http://schemas.microsoft.com/office/word/2010/wordprocessingCanvas" xmlns:cx="http://schemas.microsoft.com/office/drawing/2014/chartex" xmlns:cx1="http://schemas.microsoft.com/office/drawing/2015/9/8/chartex" xmlns:mc="http://schemas.openxmlformats.org/markup-compatibility/2006" xmlns:o="urn:schemas-microsoft-com:office:office" xmlns:r="http://schemas.openxmlformats.org/officeDocument/2006/relationships" xmlns:m="http://schemas.openxmlformats.org/officeDocument/2006/math" xmlns:v="urn:schemas-microsoft-com:vml" xmlns:wp14="http://schemas.microsoft.com/office/word/2010/wordprocessingDrawing" xmlns:wp="http://schemas.openxmlformats.org/drawingml/2006/wordprocessingDrawing" xmlns:w10="urn:schemas-microsoft-com:office:word" xmlns:w="http://schemas.openxmlformats.org/wordprocessingml/2006/main" xmlns:w14="http://schemas.microsoft.com/office/word/2010/wordml" xmlns:w15="http://schemas.microsoft.com/office/word/2012/wordml" xmlns:w16se="http://schemas.microsoft.com/office/word/2015/wordml/symex" xmlns:wpg="http://schemas.microsoft.com/office/word/2010/wordprocessingGroup" xmlns:wpi="http://schemas.microsoft.com/office/word/2010/wordprocessingInk" xmlns:wne="http://schemas.microsoft.com/office/word/2006/wordml" xmlns:wps="http://schemas.microsoft.com/office/word/2010/wordprocessingShape" mc:Ignorable="w14 w15 w16se wp14">
+  <w:abstractNum w:abstractNumId="0" w15:restartNumberingAfterBreak="0">
+    <w:nsid w:val="21ED4C20"/>
+    <w:multiLevelType w:val="hybridMultilevel"/>
+    <w:tmpl w:val="AAAE4DAC"/>
+    <w:lvl w:ilvl="0" w:tplc="0409000F">
+      <w:start w:val="1"/>
+      <w:numFmt w:val="decimal"/>
+      <w:lvlText w:val="%1."/>
+      <w:lvlJc w:val="left"/>
+      <w:pPr>
+        <w:ind w:left="720" w:hanging="360"/>
+      </w:pPr>
+      <w:rPr>
+        <w:rFonts w:hint="default"/>
+      </w:rPr>
+    </w:lvl>
+    <w:lvl w:ilvl="1" w:tplc="04090019" w:tentative="1">
+      <w:start w:val="1"/>
+      <w:numFmt w:val="lowerLetter"/>
+      <w:lvlText w:val="%2."/>
+      <w:lvlJc w:val="left"/>
+      <w:pPr>
+        <w:ind w:left="1440" w:hanging="360"/>
+      </w:pPr>
+    </w:lvl>
+    <w:lvl w:ilvl="2" w:tplc="0409001B" w:tentative="1">
+      <w:start w:val="1"/>
+      <w:numFmt w:val="lowerRoman"/>
+      <w:lvlText w:val="%3."/>
+      <w:lvlJc w:val="right"/>
+      <w:pPr>
+        <w:ind w:left="2160" w:hanging="180"/>
+      </w:pPr>
+    </w:lvl>
+    <w:lvl w:ilvl="3" w:tplc="0409000F" w:tentative="1">
+      <w:start w:val="1"/>
+      <w:numFmt w:val="decimal"/>
+      <w:lvlText w:val="%4."/>
+      <w:lvlJc w:val="left"/>
+      <w:pPr>
+        <w:ind w:left="2880" w:hanging="360"/>
+      </w:pPr>
+    </w:lvl>
+    <w:lvl w:ilvl="4" w:tplc="04090019" w:tentative="1">
+      <w:start w:val="1"/>
+      <w:numFmt w:val="lowerLetter"/>
+      <w:lvlText w:val="%5."/>
+      <w:lvlJc w:val="left"/>
+      <w:pPr>
+        <w:ind w:left="3600" w:hanging="360"/>
+      </w:pPr>
+    </w:lvl>
+    <w:lvl w:ilvl="5" w:tplc="0409001B" w:tentative="1">
+      <w:start w:val="1"/>
+      <w:numFmt w:val="lowerRoman"/>
+      <w:lvlText w:val="%6."/>
+      <w:lvlJc w:val="right"/>
+      <w:pPr>
+        <w:ind w:left="4320" w:hanging="180"/>
+      </w:pPr>
+    </w:lvl>
+    <w:lvl w:ilvl="6" w:tplc="0409000F" w:tentative="1">
+      <w:start w:val="1"/>
+      <w:numFmt w:val="decimal"/>
+      <w:lvlText w:val="%7."/>
+      <w:lvlJc w:val="left"/>
+      <w:pPr>
+        <w:ind w:left="5040" w:hanging="360"/>
+      </w:pPr>
+    </w:lvl>
+    <w:lvl w:ilvl="7" w:tplc="04090019" w:tentative="1">
+      <w:start w:val="1"/>
+      <w:numFmt w:val="lowerLetter"/>
+      <w:lvlText w:val="%8."/>
+      <w:lvlJc w:val="left"/>
+      <w:pPr>
+        <w:ind w:left="5760" w:hanging="360"/>
+      </w:pPr>
+    </w:lvl>
+    <w:lvl w:ilvl="8" w:tplc="0409001B" w:tentative="1">
+      <w:start w:val="1"/>
+      <w:numFmt w:val="lowerRoman"/>
+      <w:lvlText w:val="%9."/>
+      <w:lvlJc w:val="right"/>
+      <w:pPr>
+        <w:ind w:left="6480" w:hanging="180"/>
+      </w:pPr>
+    </w:lvl>
+  </w:abstractNum>
+  <w:abstractNum w:abstractNumId="1" w15:restartNumberingAfterBreak="0">
+    <w:nsid w:val="285C1407"/>
+    <w:multiLevelType w:val="hybridMultilevel"/>
+    <w:tmpl w:val="2F24CA8C"/>
+    <w:lvl w:ilvl="0" w:tplc="2CF879D4">
+      <w:start w:val="1"/>
+      <w:numFmt w:val="bullet"/>
+      <w:lvlText w:val=""/>
+      <w:lvlJc w:val="left"/>
+      <w:pPr>
+        <w:ind w:left="1080" w:hanging="360"/>
+      </w:pPr>
+      <w:rPr>
+        <w:rFonts w:ascii="Symbol" w:eastAsiaTheme="minorHAnsi" w:hAnsi="Symbol" w:cstheme="minorBidi" w:hint="default"/>
+      </w:rPr>
+    </w:lvl>
+    <w:lvl w:ilvl="1" w:tplc="04090003" w:tentative="1">
+      <w:start w:val="1"/>
+      <w:numFmt w:val="bullet"/>
+      <w:lvlText w:val="o"/>
+      <w:lvlJc w:val="left"/>
+      <w:pPr>
+        <w:ind w:left="1800" w:hanging="360"/>
+      </w:pPr>
+      <w:rPr>
+        <w:rFonts w:ascii="Courier New" w:hAnsi="Courier New" w:cs="Courier New" w:hint="default"/>
+      </w:rPr>
+    </w:lvl>
+    <w:lvl w:ilvl="2" w:tplc="04090005" w:tentative="1">
+      <w:start w:val="1"/>
+      <w:numFmt w:val="bullet"/>
+      <w:lvlText w:val=""/>
+      <w:lvlJc w:val="left"/>
+      <w:pPr>
+        <w:ind w:left="2520" w:hanging="360"/>
+      </w:pPr>
+      <w:rPr>
+        <w:rFonts w:ascii="Wingdings" w:hAnsi="Wingdings" w:hint="default"/>
+      </w:rPr>
+    </w:lvl>
+    <w:lvl w:ilvl="3" w:tplc="04090001" w:tentative="1">
+      <w:start w:val="1"/>
+      <w:numFmt w:val="bullet"/>
+      <w:lvlText w:val=""/>
+      <w:lvlJc w:val="left"/>
+      <w:pPr>
+        <w:ind w:left="3240" w:hanging="360"/>
+      </w:pPr>
+      <w:rPr>
+        <w:rFonts w:ascii="Symbol" w:hAnsi="Symbol" w:hint="default"/>
+      </w:rPr>
+    </w:lvl>
+    <w:lvl w:ilvl="4" w:tplc="04090003" w:tentative="1">
+      <w:start w:val="1"/>
+      <w:numFmt w:val="bullet"/>
+      <w:lvlText w:val="o"/>
+      <w:lvlJc w:val="left"/>
+      <w:pPr>
+        <w:ind w:left="3960" w:hanging="360"/>
+      </w:pPr>
+      <w:rPr>
+        <w:rFonts w:ascii="Courier New" w:hAnsi="Courier New" w:cs="Courier New" w:hint="default"/>
+      </w:rPr>
+    </w:lvl>
+    <w:lvl w:ilvl="5" w:tplc="04090005" w:tentative="1">
+      <w:start w:val="1"/>
+      <w:numFmt w:val="bullet"/>
+      <w:lvlText w:val=""/>
+      <w:lvlJc w:val="left"/>
+      <w:pPr>
+        <w:ind w:left="4680" w:hanging="360"/>
+      </w:pPr>
+      <w:rPr>
+        <w:rFonts w:ascii="Wingdings" w:hAnsi="Wingdings" w:hint="default"/>
+      </w:rPr>
+    </w:lvl>
+    <w:lvl w:ilvl="6" w:tplc="04090001" w:tentative="1">
+      <w:start w:val="1"/>
+      <w:numFmt w:val="bullet"/>
+      <w:lvlText w:val=""/>
+      <w:lvlJc w:val="left"/>
+      <w:pPr>
+        <w:ind w:left="5400" w:hanging="360"/>
+      </w:pPr>
+      <w:rPr>
+        <w:rFonts w:ascii="Symbol" w:hAnsi="Symbol" w:hint="default"/>
+      </w:rPr>
+    </w:lvl>
+    <w:lvl w:ilvl="7" w:tplc="04090003" w:tentative="1">
+      <w:start w:val="1"/>
+      <w:numFmt w:val="bullet"/>
+      <w:lvlText w:val="o"/>
+      <w:lvlJc w:val="left"/>
+      <w:pPr>
+        <w:ind w:left="6120" w:hanging="360"/>
+      </w:pPr>
+      <w:rPr>
+        <w:rFonts w:ascii="Courier New" w:hAnsi="Courier New" w:cs="Courier New" w:hint="default"/>
+      </w:rPr>
+    </w:lvl>
+    <w:lvl w:ilvl="8" w:tplc="04090005" w:tentative="1">
+      <w:start w:val="1"/>
+      <w:numFmt w:val="bullet"/>
+      <w:lvlText w:val=""/>
+      <w:lvlJc w:val="left"/>
+      <w:pPr>
+        <w:ind w:left="6840" w:hanging="360"/>
+      </w:pPr>
+      <w:rPr>
+        <w:rFonts w:ascii="Wingdings" w:hAnsi="Wingdings" w:hint="default"/>
+      </w:rPr>
+    </w:lvl>
+  </w:abstractNum>
+  <w:abstractNum w:abstractNumId="2" w15:restartNumberingAfterBreak="0">
+    <w:nsid w:val="51E5134D"/>
+    <w:multiLevelType w:val="hybridMultilevel"/>
+    <w:tmpl w:val="C0B0A64E"/>
+    <w:lvl w:ilvl="0" w:tplc="DACC4AEC">
+      <w:start w:val="1"/>
+      <w:numFmt w:val="bullet"/>
+      <w:lvlText w:val=""/>
+      <w:lvlJc w:val="left"/>
+      <w:pPr>
+        <w:ind w:left="1080" w:hanging="360"/>
+      </w:pPr>
+      <w:rPr>
+        <w:rFonts w:ascii="Symbol" w:eastAsiaTheme="minorHAnsi" w:hAnsi="Symbol" w:cstheme="minorBidi" w:hint="default"/>
+      </w:rPr>
+    </w:lvl>
+    <w:lvl w:ilvl="1" w:tplc="04090003" w:tentative="1">
+      <w:start w:val="1"/>
+      <w:numFmt w:val="bullet"/>
+      <w:lvlText w:val="o"/>
+      <w:lvlJc w:val="left"/>
+      <w:pPr>
+        <w:ind w:left="1800" w:hanging="360"/>
+      </w:pPr>
+      <w:rPr>
+        <w:rFonts w:ascii="Courier New" w:hAnsi="Courier New" w:cs="Courier New" w:hint="default"/>
+      </w:rPr>
+    </w:lvl>
+    <w:lvl w:ilvl="2" w:tplc="04090005" w:tentative="1">
+      <w:start w:val="1"/>
+      <w:numFmt w:val="bullet"/>
+      <w:lvlText w:val=""/>
+      <w:lvlJc w:val="left"/>
+      <w:pPr>
+        <w:ind w:left="2520" w:hanging="360"/>
+      </w:pPr>
+      <w:rPr>
+        <w:rFonts w:ascii="Wingdings" w:hAnsi="Wingdings" w:hint="default"/>
+      </w:rPr>
+    </w:lvl>
+    <w:lvl w:ilvl="3" w:tplc="04090001" w:tentative="1">
+      <w:start w:val="1"/>
+      <w:numFmt w:val="bullet"/>
+      <w:lvlText w:val=""/>
+      <w:lvlJc w:val="left"/>
+      <w:pPr>
+        <w:ind w:left="3240" w:hanging="360"/>
+      </w:pPr>
+      <w:rPr>
+        <w:rFonts w:ascii="Symbol" w:hAnsi="Symbol" w:hint="default"/>
+      </w:rPr>
+    </w:lvl>
+    <w:lvl w:ilvl="4" w:tplc="04090003" w:tentative="1">
+      <w:start w:val="1"/>
+      <w:numFmt w:val="bullet"/>
+      <w:lvlText w:val="o"/>
+      <w:lvlJc w:val="left"/>
+      <w:pPr>
+        <w:ind w:left="3960" w:hanging="360"/>
+      </w:pPr>
+      <w:rPr>
+        <w:rFonts w:ascii="Courier New" w:hAnsi="Courier New" w:cs="Courier New" w:hint="default"/>
+      </w:rPr>
+    </w:lvl>
+    <w:lvl w:ilvl="5" w:tplc="04090005" w:tentative="1">
+      <w:start w:val="1"/>
+      <w:numFmt w:val="bullet"/>
+      <w:lvlText w:val=""/>
+      <w:lvlJc w:val="left"/>
+      <w:pPr>
+        <w:ind w:left="4680" w:hanging="360"/>
+      </w:pPr>
+      <w:rPr>
+        <w:rFonts w:ascii="Wingdings" w:hAnsi="Wingdings" w:hint="default"/>
+      </w:rPr>
+    </w:lvl>
+    <w:lvl w:ilvl="6" w:tplc="04090001" w:tentative="1">
+      <w:start w:val="1"/>
+      <w:numFmt w:val="bullet"/>
+      <w:lvlText w:val=""/>
+      <w:lvlJc w:val="left"/>
+      <w:pPr>
+        <w:ind w:left="5400" w:hanging="360"/>
+      </w:pPr>
+      <w:rPr>
+        <w:rFonts w:ascii="Symbol" w:hAnsi="Symbol" w:hint="default"/>
+      </w:rPr>
+    </w:lvl>
+    <w:lvl w:ilvl="7" w:tplc="04090003" w:tentative="1">
+      <w:start w:val="1"/>
+      <w:numFmt w:val="bullet"/>
+      <w:lvlText w:val="o"/>
+      <w:lvlJc w:val="left"/>
+      <w:pPr>
+        <w:ind w:left="6120" w:hanging="360"/>
+      </w:pPr>
+      <w:rPr>
+        <w:rFonts w:ascii="Courier New" w:hAnsi="Courier New" w:cs="Courier New" w:hint="default"/>
+      </w:rPr>
+    </w:lvl>
+    <w:lvl w:ilvl="8" w:tplc="04090005" w:tentative="1">
+      <w:start w:val="1"/>
+      <w:numFmt w:val="bullet"/>
+      <w:lvlText w:val=""/>
+      <w:lvlJc w:val="left"/>
+      <w:pPr>
+        <w:ind w:left="6840" w:hanging="360"/>
+      </w:pPr>
+      <w:rPr>
+        <w:rFonts w:ascii="Wingdings" w:hAnsi="Wingdings" w:hint="default"/>
+      </w:rPr>
+    </w:lvl>
+  </w:abstractNum>
+  <w:abstractNum w:abstractNumId="3" w15:restartNumberingAfterBreak="0">
+    <w:nsid w:val="63D4132B"/>
+    <w:multiLevelType w:val="hybridMultilevel"/>
+    <w:tmpl w:val="049C180C"/>
+    <w:lvl w:ilvl="0" w:tplc="0409000F">
+      <w:start w:val="1"/>
+      <w:numFmt w:val="decimal"/>
+      <w:lvlText w:val="%1."/>
+      <w:lvlJc w:val="left"/>
+      <w:pPr>
+        <w:ind w:left="720" w:hanging="360"/>
+      </w:pPr>
+      <w:rPr>
+        <w:rFonts w:hint="default"/>
+      </w:rPr>
+    </w:lvl>
+    <w:lvl w:ilvl="1" w:tplc="04090019" w:tentative="1">
+      <w:start w:val="1"/>
+      <w:numFmt w:val="lowerLetter"/>
+      <w:lvlText w:val="%2."/>
+      <w:lvlJc w:val="left"/>
+      <w:pPr>
+        <w:ind w:left="1440" w:hanging="360"/>
+      </w:pPr>
+    </w:lvl>
+    <w:lvl w:ilvl="2" w:tplc="0409001B" w:tentative="1">
+      <w:start w:val="1"/>
+      <w:numFmt w:val="lowerRoman"/>
+      <w:lvlText w:val="%3."/>
+      <w:lvlJc w:val="right"/>
+      <w:pPr>
+        <w:ind w:left="2160" w:hanging="180"/>
+      </w:pPr>
+    </w:lvl>
+    <w:lvl w:ilvl="3" w:tplc="0409000F" w:tentative="1">
+      <w:start w:val="1"/>
+      <w:numFmt w:val="decimal"/>
+      <w:lvlText w:val="%4."/>
+      <w:lvlJc w:val="left"/>
+      <w:pPr>
+        <w:ind w:left="2880" w:hanging="360"/>
+      </w:pPr>
+    </w:lvl>
+    <w:lvl w:ilvl="4" w:tplc="04090019" w:tentative="1">
+      <w:start w:val="1"/>
+      <w:numFmt w:val="lowerLetter"/>
+      <w:lvlText w:val="%5."/>
+      <w:lvlJc w:val="left"/>
+      <w:pPr>
+        <w:ind w:left="3600" w:hanging="360"/>
+      </w:pPr>
+    </w:lvl>
+    <w:lvl w:ilvl="5" w:tplc="0409001B" w:tentative="1">
+      <w:start w:val="1"/>
+      <w:numFmt w:val="lowerRoman"/>
+      <w:lvlText w:val="%6."/>
+      <w:lvlJc w:val="right"/>
+      <w:pPr>
+        <w:ind w:left="4320" w:hanging="180"/>
+      </w:pPr>
+    </w:lvl>
+    <w:lvl w:ilvl="6" w:tplc="0409000F" w:tentative="1">
+      <w:start w:val="1"/>
+      <w:numFmt w:val="decimal"/>
+      <w:lvlText w:val="%7."/>
+      <w:lvlJc w:val="left"/>
+      <w:pPr>
+        <w:ind w:left="5040" w:hanging="360"/>
+      </w:pPr>
+    </w:lvl>
+    <w:lvl w:ilvl="7" w:tplc="04090019" w:tentative="1">
+      <w:start w:val="1"/>
+      <w:numFmt w:val="lowerLetter"/>
+      <w:lvlText w:val="%8."/>
+      <w:lvlJc w:val="left"/>
+      <w:pPr>
+        <w:ind w:left="5760" w:hanging="360"/>
+      </w:pPr>
+    </w:lvl>
+    <w:lvl w:ilvl="8" w:tplc="0409001B" w:tentative="1">
+      <w:start w:val="1"/>
+      <w:numFmt w:val="lowerRoman"/>
+      <w:lvlText w:val="%9."/>
+      <w:lvlJc w:val="right"/>
+      <w:pPr>
+        <w:ind w:left="6480" w:hanging="180"/>
+      </w:pPr>
+    </w:lvl>
+  </w:abstractNum>
+  <w:num w:numId="1">
+    <w:abstractNumId w:val="3"/>
+  </w:num>
+  <w:num w:numId="2">
+    <w:abstractNumId w:val="0"/>
+  </w:num>
+  <w:num w:numId="3">
+    <w:abstractNumId w:val="1"/>
+  </w:num>
+  <w:num w:numId="4">
+    <w:abstractNumId w:val="2"/>
+  </w:num>
+</w:numbering>
 </file>
 
 <file path=word/styles.xml><?xml version="1.0" encoding="utf-8"?>
@@ -465,6 +1235,17 @@
     <w:semiHidden/>
     <w:unhideWhenUsed/>
   </w:style>
+  <w:style w:type="paragraph" w:styleId="Prrafodelista">
+    <w:name w:val="List Paragraph"/>
+    <w:basedOn w:val="Normal"/>
+    <w:uiPriority w:val="34"/>
+    <w:qFormat/>
+    <w:rsid w:val="00E04993"/>
+    <w:pPr>
+      <w:ind w:left="720"/>
+      <w:contextualSpacing/>
+    </w:pPr>
+  </w:style>
 </w:styles>
 </file>
 

--- a/Informe Desafío 1.docx
+++ b/Informe Desafío 1.docx
@@ -337,44 +337,268 @@
         <w:rPr>
           <w:lang w:val="es-ES"/>
         </w:rPr>
-        <w:t xml:space="preserve">sformado, el cual puedo utilizar para </w:t>
+        <w:t>sformado, el cual puedo utilizar para realizar cierta cantidad de pruebas teniendo en cuenta lo siguiente: la compresión puede ser RLE o LZ78, las dos operaciones consecutivas también me dan información; el número de bits rotados a la izquierda es un número entre 0 y 8 (1,2,3,4,5,6,7) y la operación XOR es una clave de 1 byte(8 bits).</w:t>
+      </w:r>
+      <w:r>
+        <w:rPr>
+          <w:lang w:val="es-ES"/>
+        </w:rPr>
+        <w:br/>
+      </w:r>
+      <w:r>
+        <w:rPr>
+          <w:lang w:val="es-ES"/>
+        </w:rPr>
+        <w:br/>
+        <w:t>A continuación se comparte las imágenes del análisis manual del documento, con aspectos importantes para su comprensión y posteriormente inicio:</w:t>
+      </w:r>
+      <w:r>
+        <w:rPr>
+          <w:lang w:val="es-ES"/>
+        </w:rPr>
+        <w:br/>
+      </w:r>
+      <w:r>
+        <w:rPr>
+          <w:lang w:val="es-ES"/>
+        </w:rPr>
+        <w:br/>
+      </w:r>
+    </w:p>
+    <w:p>
+      <w:pPr>
+        <w:rPr>
+          <w:lang w:val="es-ES"/>
+        </w:rPr>
+        <w:sectPr>
+          <w:pgSz w:w="12240" w:h="15840"/>
+          <w:pgMar w:top="1417" w:right="1701" w:bottom="1417" w:left="1701" w:header="708" w:footer="708" w:gutter="0"/>
+          <w:cols w:space="708"/>
+          <w:docGrid w:linePitch="360"/>
+        </w:sectPr>
+      </w:pPr>
+    </w:p>
+    <w:p>
+      <w:pPr>
+        <w:rPr>
+          <w:b/>
+          <w:lang w:val="es-ES"/>
+        </w:rPr>
+      </w:pPr>
+      <w:r>
+        <w:rPr>
+          <w:b/>
+          <w:lang w:val="es-ES"/>
+        </w:rPr>
+        <w:lastRenderedPageBreak/>
+        <w:t>Soluciones a los mensajes encriptados:</w:t>
+      </w:r>
+    </w:p>
+    <w:p>
+      <w:pPr>
+        <w:rPr>
+          <w:b/>
+          <w:lang w:val="es-ES"/>
+        </w:rPr>
+      </w:pPr>
+      <w:r>
+        <w:rPr>
+          <w:b/>
+          <w:lang w:val="es-ES"/>
+        </w:rPr>
+        <w:t xml:space="preserve">Análisis Encriptado1.txt: </w:t>
+      </w:r>
+    </w:p>
+    <w:p>
+      <w:pPr>
+        <w:rPr>
+          <w:lang w:val="es-ES"/>
+        </w:rPr>
+      </w:pPr>
+      <w:r>
+        <w:rPr>
+          <w:lang w:val="es-ES"/>
+        </w:rPr>
+        <w:t>La comprensión de los pasos utilizados por el cliente para la encriptación del mensaje oculto que será descubierto por la empresa Informa2 se convierte en un recurso fundamental por lo siguiente:</w:t>
+      </w:r>
+      <w:r>
+        <w:rPr>
+          <w:lang w:val="es-ES"/>
+        </w:rPr>
+        <w:br/>
+      </w:r>
+    </w:p>
+    <w:p>
+      <w:pPr>
+        <w:pStyle w:val="Prrafodelista"/>
+        <w:numPr>
+          <w:ilvl w:val="0"/>
+          <w:numId w:val="4"/>
+        </w:numPr>
+        <w:rPr>
+          <w:lang w:val="es-ES"/>
+        </w:rPr>
+      </w:pPr>
+      <w:r>
+        <w:rPr>
+          <w:lang w:val="es-ES"/>
+        </w:rPr>
+        <w:t>Los pasos para ocultar el mensaje nos dicen que hubo un orden: comprensión RLE o LZ78, luego se afirma que hubo rotación de bits a la izquierda en cada byte y seguidamente una operación XOR</w:t>
+      </w:r>
+      <w:r>
+        <w:rPr>
+          <w:lang w:val="es-ES"/>
+        </w:rPr>
+        <w:t xml:space="preserve"> (no se sabe cuál se hizo primero de las dos).</w:t>
+      </w:r>
+    </w:p>
+    <w:p>
+      <w:pPr>
+        <w:pStyle w:val="Prrafodelista"/>
+        <w:numPr>
+          <w:ilvl w:val="0"/>
+          <w:numId w:val="4"/>
+        </w:numPr>
+        <w:rPr>
+          <w:lang w:val="es-ES"/>
+        </w:rPr>
+      </w:pPr>
+      <w:r>
+        <w:rPr>
+          <w:lang w:val="es-ES"/>
+        </w:rPr>
+        <w:t xml:space="preserve">Al revisar el encriptado1.txt se observa que se repite un patrón (ZR), en donde concluyo que Z equivale 90 según la tabla ASCII y también equivale a 0x5A en hexadecimal (Z = 90 = 0x5A). Por otra </w:t>
+      </w:r>
+      <w:r>
+        <w:rPr>
+          <w:lang w:val="es-ES"/>
+        </w:rPr>
+        <w:t>parte,</w:t>
+      </w:r>
+      <w:r>
+        <w:rPr>
+          <w:lang w:val="es-ES"/>
+        </w:rPr>
+        <w:t xml:space="preserve"> concluyo que R me indica que cada carácter tuvo una rotación de n bits y finalmente el carácter que </w:t>
+      </w:r>
+      <w:r>
+        <w:rPr>
+          <w:lang w:val="es-ES"/>
+        </w:rPr>
+        <w:t>está</w:t>
+      </w:r>
+      <w:r>
+        <w:rPr>
+          <w:lang w:val="es-ES"/>
+        </w:rPr>
+        <w:t xml:space="preserve"> acompañando a el patrón repetitivo de ZR es el que sufrió la encriptación.</w:t>
+      </w:r>
+    </w:p>
+    <w:p>
+      <w:pPr>
+        <w:pStyle w:val="Prrafodelista"/>
+        <w:numPr>
+          <w:ilvl w:val="0"/>
+          <w:numId w:val="4"/>
+        </w:numPr>
+        <w:rPr>
+          <w:lang w:val="es-ES"/>
+        </w:rPr>
+      </w:pPr>
+      <w:r>
+        <w:rPr>
+          <w:lang w:val="es-ES"/>
+        </w:rPr>
+        <w:t xml:space="preserve">Entonces aplicando las operaciones inversas para desencriptar cada carácter descubro que van siendo iguales a el mensaje original consecutivamente, cabe resaltar que en el README se indicaron los pasos para la encriptación y con base en esto se pudo realizar la operación o pasos inversos. </w:t>
+      </w:r>
+    </w:p>
+    <w:p>
+      <w:pPr>
+        <w:pStyle w:val="Prrafodelista"/>
+        <w:numPr>
+          <w:ilvl w:val="0"/>
+          <w:numId w:val="4"/>
+        </w:numPr>
+        <w:rPr>
+          <w:lang w:val="es-ES"/>
+        </w:rPr>
+      </w:pPr>
+      <w:r>
+        <w:rPr>
+          <w:lang w:val="es-ES"/>
+        </w:rPr>
+        <w:t>Muy importante mencionar que este análisis se pudo desarrollar gracias a la aplicación de operaciones bitwise manualmente para una mejor comprensión y aprendizaje.</w:t>
+      </w:r>
+    </w:p>
+    <w:p>
+      <w:pPr>
+        <w:pStyle w:val="Prrafodelista"/>
+        <w:ind w:left="1080"/>
+        <w:rPr>
+          <w:lang w:val="es-ES"/>
+        </w:rPr>
+      </w:pPr>
+      <w:r>
+        <w:rPr>
+          <w:noProof/>
+          <w:lang w:val="en-US"/>
+        </w:rPr>
+        <w:drawing>
+          <wp:inline distT="0" distB="0" distL="0" distR="0" wp14:anchorId="27FD8262" wp14:editId="1D38F1FE">
+            <wp:extent cx="2919053" cy="2752725"/>
+            <wp:effectExtent l="6667" t="0" r="2858" b="2857"/>
+            <wp:docPr id="2" name="Imagen 2" descr="C:\Users\57300\AppData\Local\Microsoft\Windows\INetCache\Content.Word\20250923_104255.jpg"/>
+            <wp:cNvGraphicFramePr>
+              <a:graphicFrameLocks xmlns:a="http://schemas.openxmlformats.org/drawingml/2006/main" noChangeAspect="1"/>
+            </wp:cNvGraphicFramePr>
+            <a:graphic xmlns:a="http://schemas.openxmlformats.org/drawingml/2006/main">
+              <a:graphicData uri="http://schemas.openxmlformats.org/drawingml/2006/picture">
+                <pic:pic xmlns:pic="http://schemas.openxmlformats.org/drawingml/2006/picture">
+                  <pic:nvPicPr>
+                    <pic:cNvPr id="0" name="Picture 3" descr="C:\Users\57300\AppData\Local\Microsoft\Windows\INetCache\Content.Word\20250923_104255.jpg"/>
+                    <pic:cNvPicPr>
+                      <a:picLocks noChangeAspect="1" noChangeArrowheads="1"/>
+                    </pic:cNvPicPr>
+                  </pic:nvPicPr>
+                  <pic:blipFill>
+                    <a:blip r:embed="rId7" cstate="print">
+                      <a:extLst>
+                        <a:ext uri="{28A0092B-C50C-407E-A947-70E740481C1C}">
+                          <a14:useLocalDpi xmlns:a14="http://schemas.microsoft.com/office/drawing/2010/main" val="0"/>
+                        </a:ext>
+                      </a:extLst>
+                    </a:blip>
+                    <a:srcRect l="8998" r="31409"/>
+                    <a:stretch>
+                      <a:fillRect/>
+                    </a:stretch>
+                  </pic:blipFill>
+                  <pic:spPr bwMode="auto">
+                    <a:xfrm rot="5400000">
+                      <a:off x="0" y="0"/>
+                      <a:ext cx="2920569" cy="2754155"/>
+                    </a:xfrm>
+                    <a:prstGeom prst="rect">
+                      <a:avLst/>
+                    </a:prstGeom>
+                    <a:noFill/>
+                    <a:ln>
+                      <a:noFill/>
+                    </a:ln>
+                  </pic:spPr>
+                </pic:pic>
+              </a:graphicData>
+            </a:graphic>
+          </wp:inline>
+        </w:drawing>
       </w:r>
       <w:bookmarkStart w:id="0" w:name="_GoBack"/>
       <w:bookmarkEnd w:id="0"/>
-      <w:r>
-        <w:rPr>
-          <w:lang w:val="es-ES"/>
-        </w:rPr>
-        <w:t>realizar cierta cantidad de pruebas teniendo en cuenta lo siguiente: la compresión puede ser RLE o LZ78, las dos operaciones consecutivas también me dan información; el número de bits rotados a la izquierda es un número entre 0 y 8 (1,2,3,4,5,6,7) y la operación XOR es una clave de 1 byte(8 bits).</w:t>
-      </w:r>
-      <w:r>
-        <w:rPr>
-          <w:lang w:val="es-ES"/>
-        </w:rPr>
-        <w:br/>
-      </w:r>
-      <w:r>
-        <w:rPr>
-          <w:lang w:val="es-ES"/>
-        </w:rPr>
-        <w:br/>
-        <w:t>A continuación se comparte las imágenes del análisis manual del documento, con aspectos importantes para su comprensión y posteriormente inicio:</w:t>
-      </w:r>
-      <w:r>
-        <w:rPr>
-          <w:lang w:val="es-ES"/>
-        </w:rPr>
-        <w:br/>
-      </w:r>
-      <w:r>
-        <w:rPr>
-          <w:lang w:val="es-ES"/>
-        </w:rPr>
-        <w:br/>
-      </w:r>
-    </w:p>
-    <w:p>
-      <w:pPr>
+    </w:p>
+    <w:p>
+      <w:pPr>
+        <w:pStyle w:val="Prrafodelista"/>
+        <w:ind w:left="1080"/>
         <w:rPr>
           <w:lang w:val="es-ES"/>
         </w:rPr>

--- a/Informe Desafío 1.docx
+++ b/Informe Desafío 1.docx
@@ -592,17 +592,210 @@
           </wp:inline>
         </w:drawing>
       </w:r>
+    </w:p>
+    <w:p>
+      <w:pPr>
+        <w:pStyle w:val="Prrafodelista"/>
+        <w:ind w:left="1080"/>
+        <w:rPr>
+          <w:lang w:val="es-ES"/>
+        </w:rPr>
+        <w:sectPr>
+          <w:pgSz w:w="12240" w:h="15840"/>
+          <w:pgMar w:top="1417" w:right="1701" w:bottom="1417" w:left="1701" w:header="708" w:footer="708" w:gutter="0"/>
+          <w:cols w:space="708"/>
+          <w:docGrid w:linePitch="360"/>
+        </w:sectPr>
+      </w:pPr>
+    </w:p>
+    <w:p>
+      <w:pPr>
+        <w:rPr>
+          <w:b/>
+          <w:lang w:val="es-ES"/>
+        </w:rPr>
+      </w:pPr>
+      <w:r>
+        <w:rPr>
+          <w:b/>
+          <w:lang w:val="es-ES"/>
+        </w:rPr>
+        <w:lastRenderedPageBreak/>
+        <w:t>Análisis Encriptado2.txt</w:t>
+      </w:r>
+    </w:p>
+    <w:p>
+      <w:pPr>
+        <w:pStyle w:val="Prrafodelista"/>
+        <w:numPr>
+          <w:ilvl w:val="0"/>
+          <w:numId w:val="4"/>
+        </w:numPr>
+        <w:rPr>
+          <w:lang w:val="es-ES"/>
+        </w:rPr>
+      </w:pPr>
+      <w:r>
+        <w:rPr>
+          <w:lang w:val="es-ES"/>
+        </w:rPr>
+        <w:t xml:space="preserve">Revisando el texto encriptado, mediante la observación me pude dar cuenta que también se </w:t>
+      </w:r>
+      <w:r>
+        <w:rPr>
+          <w:lang w:val="es-ES"/>
+        </w:rPr>
+        <w:t>repetía</w:t>
+      </w:r>
+      <w:r>
+        <w:rPr>
+          <w:lang w:val="es-ES"/>
+        </w:rPr>
+        <w:t xml:space="preserve"> el mismo patrón de la Z, esta vez la Z estaba presente en cada tripleta, en algunas 2 veces repetidas y en otras solo una vez, pero nunca se repetía 3 veces</w:t>
+      </w:r>
+      <w:r>
+        <w:rPr>
+          <w:lang w:val="es-ES"/>
+        </w:rPr>
+        <w:t>.</w:t>
+      </w:r>
+    </w:p>
+    <w:p>
+      <w:pPr>
+        <w:pStyle w:val="Prrafodelista"/>
+        <w:numPr>
+          <w:ilvl w:val="0"/>
+          <w:numId w:val="4"/>
+        </w:numPr>
+        <w:rPr>
+          <w:lang w:val="es-ES"/>
+        </w:rPr>
+      </w:pPr>
+      <w:r>
+        <w:rPr>
+          <w:lang w:val="es-ES"/>
+        </w:rPr>
+        <w:t xml:space="preserve">Al igual que el Encriptado1.txt asumí que la Z me estaba dando información acerca </w:t>
+      </w:r>
+      <w:r>
+        <w:rPr>
+          <w:lang w:val="es-ES"/>
+        </w:rPr>
+        <w:t>del</w:t>
+      </w:r>
+      <w:r>
+        <w:rPr>
+          <w:lang w:val="es-ES"/>
+        </w:rPr>
+        <w:t xml:space="preserve"> XOR aplicado (0x5A = 90 = Z), pero a diferencia del primer encriptado la Z también me estaba indicando que letra o que pareja se estaba repitiendo, porque hay que recordar que en este problema se utilizó el método de compresión LZ78, entonces mediante unas pruebas manuales pude corroborar que:</w:t>
+      </w:r>
+    </w:p>
+    <w:p>
+      <w:pPr>
+        <w:pStyle w:val="Prrafodelista"/>
+        <w:numPr>
+          <w:ilvl w:val="0"/>
+          <w:numId w:val="5"/>
+        </w:numPr>
+        <w:rPr>
+          <w:lang w:val="es-ES"/>
+        </w:rPr>
+      </w:pPr>
+      <w:r>
+        <w:rPr>
+          <w:lang w:val="es-ES"/>
+        </w:rPr>
+        <w:t xml:space="preserve">Las tripletas me indican que </w:t>
+      </w:r>
+      <w:r>
+        <w:rPr>
+          <w:lang w:val="es-ES"/>
+        </w:rPr>
+        <w:t>cuando hay dos Z seguidas el tercer carácter no se repite, en cambio cuando la Z tiene otra letra distinta a ella en la segunda posición significa que esa letra ya estaba repetida, por ende, siguiendo la lógica de LZ78 esa letra repetida equivale a un índice a el cual le vamos a agregar una pareja (otra letra).</w:t>
+      </w:r>
+    </w:p>
+    <w:p>
+      <w:pPr>
+        <w:pStyle w:val="Prrafodelista"/>
+        <w:numPr>
+          <w:ilvl w:val="0"/>
+          <w:numId w:val="5"/>
+        </w:numPr>
+        <w:rPr>
+          <w:lang w:val="es-ES"/>
+        </w:rPr>
+      </w:pPr>
+      <w:r>
+        <w:rPr>
+          <w:lang w:val="es-ES"/>
+        </w:rPr>
+        <w:t xml:space="preserve">También pude corroborar que el primer índice repetido es igual a J, siguiendo la lógica de LZ78 el primer índice repetido es el “a”, </w:t>
+      </w:r>
+      <w:r>
+        <w:rPr>
+          <w:lang w:val="es-ES"/>
+        </w:rPr>
+        <w:t>entonces</w:t>
+      </w:r>
+      <w:r>
+        <w:rPr>
+          <w:lang w:val="es-ES"/>
+        </w:rPr>
+        <w:t xml:space="preserve"> a ese índice repetido le agrego “n” = nuevo </w:t>
+      </w:r>
+      <w:r>
+        <w:rPr>
+          <w:lang w:val="es-ES"/>
+        </w:rPr>
+        <w:t>índice</w:t>
+      </w:r>
+      <w:r>
+        <w:rPr>
+          <w:lang w:val="es-ES"/>
+        </w:rPr>
+        <w:t xml:space="preserve"> “an”.</w:t>
+      </w:r>
+    </w:p>
+    <w:p>
+      <w:pPr>
+        <w:pStyle w:val="Prrafodelista"/>
+        <w:numPr>
+          <w:ilvl w:val="0"/>
+          <w:numId w:val="5"/>
+        </w:numPr>
+        <w:rPr>
+          <w:b/>
+          <w:lang w:val="es-ES"/>
+        </w:rPr>
+      </w:pPr>
+      <w:r>
+        <w:rPr>
+          <w:lang w:val="es-ES"/>
+        </w:rPr>
+        <w:t>Sabiendo eso y comprobando que coincide con el archivo Encriptado2.txt, surge una pregunta</w:t>
+      </w:r>
+      <w:r>
+        <w:rPr>
+          <w:lang w:val="es-ES"/>
+        </w:rPr>
+        <w:t xml:space="preserve">: </w:t>
+      </w:r>
+      <w:r>
+        <w:rPr>
+          <w:b/>
+          <w:lang w:val="es-ES"/>
+        </w:rPr>
+        <w:t>Qué</w:t>
+      </w:r>
       <w:bookmarkStart w:id="0" w:name="_GoBack"/>
       <w:bookmarkEnd w:id="0"/>
-    </w:p>
-    <w:p>
-      <w:pPr>
-        <w:pStyle w:val="Prrafodelista"/>
-        <w:ind w:left="1080"/>
-        <w:rPr>
-          <w:lang w:val="es-ES"/>
-        </w:rPr>
-      </w:pPr>
+      <w:r>
+        <w:rPr>
+          <w:b/>
+          <w:lang w:val="es-ES"/>
+        </w:rPr>
+        <w:t xml:space="preserve"> operación oculta se aplicó para  que el índice a sea igual a J?</w:t>
+      </w:r>
     </w:p>
     <w:sectPr>
       <w:pgSz w:w="12240" w:h="15840"/>
@@ -617,6 +810,96 @@
 <file path=word/numbering.xml><?xml version="1.0" encoding="utf-8"?>
 <w:numbering xmlns:wpc="http://schemas.microsoft.com/office/word/2010/wordprocessingCanvas" xmlns:cx="http://schemas.microsoft.com/office/drawing/2014/chartex" xmlns:cx1="http://schemas.microsoft.com/office/drawing/2015/9/8/chartex" xmlns:mc="http://schemas.openxmlformats.org/markup-compatibility/2006" xmlns:o="urn:schemas-microsoft-com:office:office" xmlns:r="http://schemas.openxmlformats.org/officeDocument/2006/relationships" xmlns:m="http://schemas.openxmlformats.org/officeDocument/2006/math" xmlns:v="urn:schemas-microsoft-com:vml" xmlns:wp14="http://schemas.microsoft.com/office/word/2010/wordprocessingDrawing" xmlns:wp="http://schemas.openxmlformats.org/drawingml/2006/wordprocessingDrawing" xmlns:w10="urn:schemas-microsoft-com:office:word" xmlns:w="http://schemas.openxmlformats.org/wordprocessingml/2006/main" xmlns:w14="http://schemas.microsoft.com/office/word/2010/wordml" xmlns:w15="http://schemas.microsoft.com/office/word/2012/wordml" xmlns:w16se="http://schemas.microsoft.com/office/word/2015/wordml/symex" xmlns:wpg="http://schemas.microsoft.com/office/word/2010/wordprocessingGroup" xmlns:wpi="http://schemas.microsoft.com/office/word/2010/wordprocessingInk" xmlns:wne="http://schemas.microsoft.com/office/word/2006/wordml" xmlns:wps="http://schemas.microsoft.com/office/word/2010/wordprocessingShape" mc:Ignorable="w14 w15 w16se wp14">
   <w:abstractNum w:abstractNumId="0" w15:restartNumberingAfterBreak="0">
+    <w:nsid w:val="1A206A54"/>
+    <w:multiLevelType w:val="hybridMultilevel"/>
+    <w:tmpl w:val="9564C65A"/>
+    <w:lvl w:ilvl="0" w:tplc="E09AF98C">
+      <w:start w:val="1"/>
+      <w:numFmt w:val="decimal"/>
+      <w:lvlText w:val="%1."/>
+      <w:lvlJc w:val="left"/>
+      <w:pPr>
+        <w:ind w:left="1440" w:hanging="360"/>
+      </w:pPr>
+      <w:rPr>
+        <w:rFonts w:hint="default"/>
+        <w:b/>
+      </w:rPr>
+    </w:lvl>
+    <w:lvl w:ilvl="1" w:tplc="04090019" w:tentative="1">
+      <w:start w:val="1"/>
+      <w:numFmt w:val="lowerLetter"/>
+      <w:lvlText w:val="%2."/>
+      <w:lvlJc w:val="left"/>
+      <w:pPr>
+        <w:ind w:left="2160" w:hanging="360"/>
+      </w:pPr>
+    </w:lvl>
+    <w:lvl w:ilvl="2" w:tplc="0409001B" w:tentative="1">
+      <w:start w:val="1"/>
+      <w:numFmt w:val="lowerRoman"/>
+      <w:lvlText w:val="%3."/>
+      <w:lvlJc w:val="right"/>
+      <w:pPr>
+        <w:ind w:left="2880" w:hanging="180"/>
+      </w:pPr>
+    </w:lvl>
+    <w:lvl w:ilvl="3" w:tplc="0409000F" w:tentative="1">
+      <w:start w:val="1"/>
+      <w:numFmt w:val="decimal"/>
+      <w:lvlText w:val="%4."/>
+      <w:lvlJc w:val="left"/>
+      <w:pPr>
+        <w:ind w:left="3600" w:hanging="360"/>
+      </w:pPr>
+    </w:lvl>
+    <w:lvl w:ilvl="4" w:tplc="04090019" w:tentative="1">
+      <w:start w:val="1"/>
+      <w:numFmt w:val="lowerLetter"/>
+      <w:lvlText w:val="%5."/>
+      <w:lvlJc w:val="left"/>
+      <w:pPr>
+        <w:ind w:left="4320" w:hanging="360"/>
+      </w:pPr>
+    </w:lvl>
+    <w:lvl w:ilvl="5" w:tplc="0409001B" w:tentative="1">
+      <w:start w:val="1"/>
+      <w:numFmt w:val="lowerRoman"/>
+      <w:lvlText w:val="%6."/>
+      <w:lvlJc w:val="right"/>
+      <w:pPr>
+        <w:ind w:left="5040" w:hanging="180"/>
+      </w:pPr>
+    </w:lvl>
+    <w:lvl w:ilvl="6" w:tplc="0409000F" w:tentative="1">
+      <w:start w:val="1"/>
+      <w:numFmt w:val="decimal"/>
+      <w:lvlText w:val="%7."/>
+      <w:lvlJc w:val="left"/>
+      <w:pPr>
+        <w:ind w:left="5760" w:hanging="360"/>
+      </w:pPr>
+    </w:lvl>
+    <w:lvl w:ilvl="7" w:tplc="04090019" w:tentative="1">
+      <w:start w:val="1"/>
+      <w:numFmt w:val="lowerLetter"/>
+      <w:lvlText w:val="%8."/>
+      <w:lvlJc w:val="left"/>
+      <w:pPr>
+        <w:ind w:left="6480" w:hanging="360"/>
+      </w:pPr>
+    </w:lvl>
+    <w:lvl w:ilvl="8" w:tplc="0409001B" w:tentative="1">
+      <w:start w:val="1"/>
+      <w:numFmt w:val="lowerRoman"/>
+      <w:lvlText w:val="%9."/>
+      <w:lvlJc w:val="right"/>
+      <w:pPr>
+        <w:ind w:left="7200" w:hanging="180"/>
+      </w:pPr>
+    </w:lvl>
+  </w:abstractNum>
+  <w:abstractNum w:abstractNumId="1" w15:restartNumberingAfterBreak="0">
     <w:nsid w:val="21ED4C20"/>
     <w:multiLevelType w:val="hybridMultilevel"/>
     <w:tmpl w:val="AAAE4DAC"/>
@@ -705,7 +988,7 @@
       </w:pPr>
     </w:lvl>
   </w:abstractNum>
-  <w:abstractNum w:abstractNumId="1" w15:restartNumberingAfterBreak="0">
+  <w:abstractNum w:abstractNumId="2" w15:restartNumberingAfterBreak="0">
     <w:nsid w:val="285C1407"/>
     <w:multiLevelType w:val="hybridMultilevel"/>
     <w:tmpl w:val="2F24CA8C"/>
@@ -818,7 +1101,7 @@
       </w:rPr>
     </w:lvl>
   </w:abstractNum>
-  <w:abstractNum w:abstractNumId="2" w15:restartNumberingAfterBreak="0">
+  <w:abstractNum w:abstractNumId="3" w15:restartNumberingAfterBreak="0">
     <w:nsid w:val="51E5134D"/>
     <w:multiLevelType w:val="hybridMultilevel"/>
     <w:tmpl w:val="C0B0A64E"/>
@@ -931,7 +1214,7 @@
       </w:rPr>
     </w:lvl>
   </w:abstractNum>
-  <w:abstractNum w:abstractNumId="3" w15:restartNumberingAfterBreak="0">
+  <w:abstractNum w:abstractNumId="4" w15:restartNumberingAfterBreak="0">
     <w:nsid w:val="63D4132B"/>
     <w:multiLevelType w:val="hybridMultilevel"/>
     <w:tmpl w:val="049C180C"/>
@@ -1021,16 +1304,19 @@
     </w:lvl>
   </w:abstractNum>
   <w:num w:numId="1">
+    <w:abstractNumId w:val="4"/>
+  </w:num>
+  <w:num w:numId="2">
+    <w:abstractNumId w:val="1"/>
+  </w:num>
+  <w:num w:numId="3">
+    <w:abstractNumId w:val="2"/>
+  </w:num>
+  <w:num w:numId="4">
     <w:abstractNumId w:val="3"/>
   </w:num>
-  <w:num w:numId="2">
+  <w:num w:numId="5">
     <w:abstractNumId w:val="0"/>
-  </w:num>
-  <w:num w:numId="3">
-    <w:abstractNumId w:val="1"/>
-  </w:num>
-  <w:num w:numId="4">
-    <w:abstractNumId w:val="2"/>
   </w:num>
 </w:numbering>
 </file>

--- a/Informe Desafío 1.docx
+++ b/Informe Desafío 1.docx
@@ -785,17 +785,29 @@
           <w:b/>
           <w:lang w:val="es-ES"/>
         </w:rPr>
-        <w:t>Qué</w:t>
+        <w:t>¿Qué operación oculta se aplicó para que el índice a sea igual a J?</w:t>
+      </w:r>
+    </w:p>
+    <w:p>
+      <w:pPr>
+        <w:pStyle w:val="Prrafodelista"/>
+        <w:numPr>
+          <w:ilvl w:val="0"/>
+          <w:numId w:val="5"/>
+        </w:numPr>
+        <w:rPr>
+          <w:b/>
+          <w:lang w:val="es-ES"/>
+        </w:rPr>
+      </w:pPr>
+      <w:r>
+        <w:rPr>
+          <w:lang w:val="es-ES"/>
+        </w:rPr>
+        <w:t>Después de realizar diferentes pruebas manuales con las operaciones bitwise descubrí que el segundo carácter de la tripleta diferente a Z es un índice, por ejemplo, al aplicar XOR a J con 0x5A y luego &gt;&gt;3 el resultado es 2, justamente en el índice 2 está la letra ‘a’, entonces la lógica del archivo encriptado va de esa manera.</w:t>
       </w:r>
       <w:bookmarkStart w:id="0" w:name="_GoBack"/>
       <w:bookmarkEnd w:id="0"/>
-      <w:r>
-        <w:rPr>
-          <w:b/>
-          <w:lang w:val="es-ES"/>
-        </w:rPr>
-        <w:t xml:space="preserve"> operación oculta se aplicó para  que el índice a sea igual a J?</w:t>
-      </w:r>
     </w:p>
     <w:sectPr>
       <w:pgSz w:w="12240" w:h="15840"/>

--- a/Informe Desafío 1.docx
+++ b/Informe Desafío 1.docx
@@ -806,6 +806,14 @@
         </w:rPr>
         <w:t>Después de realizar diferentes pruebas manuales con las operaciones bitwise descubrí que el segundo carácter de la tripleta diferente a Z es un índice, por ejemplo, al aplicar XOR a J con 0x5A y luego &gt;&gt;3 el resultado es 2, justamente en el índice 2 está la letra ‘a’, entonces la lógica del archivo encriptado va de esa manera.</w:t>
       </w:r>
+    </w:p>
+    <w:p>
+      <w:pPr>
+        <w:rPr>
+          <w:b/>
+          <w:lang w:val="es-ES"/>
+        </w:rPr>
+      </w:pPr>
       <w:bookmarkStart w:id="0" w:name="_GoBack"/>
       <w:bookmarkEnd w:id="0"/>
     </w:p>

--- a/Informe Desafío 1.docx
+++ b/Informe Desafío 1.docx
@@ -816,6 +816,105 @@
       </w:pPr>
       <w:bookmarkStart w:id="0" w:name="_GoBack"/>
       <w:bookmarkEnd w:id="0"/>
+      <w:r>
+        <w:rPr>
+          <w:b/>
+          <w:lang w:val="es-ES"/>
+        </w:rPr>
+        <w:t>Análisis Encriptado3.txt</w:t>
+      </w:r>
+    </w:p>
+    <w:p>
+      <w:pPr>
+        <w:pStyle w:val="Prrafodelista"/>
+        <w:numPr>
+          <w:ilvl w:val="0"/>
+          <w:numId w:val="4"/>
+        </w:numPr>
+        <w:rPr>
+          <w:lang w:val="es-ES"/>
+        </w:rPr>
+      </w:pPr>
+      <w:r>
+        <w:rPr>
+          <w:lang w:val="es-ES"/>
+        </w:rPr>
+        <w:t>A diferencia del primer archivo encriptado</w:t>
+      </w:r>
+      <w:r>
+        <w:rPr>
+          <w:lang w:val="es-ES"/>
+        </w:rPr>
+        <w:t>, el cual</w:t>
+      </w:r>
+      <w:r>
+        <w:rPr>
+          <w:lang w:val="es-ES"/>
+        </w:rPr>
+        <w:t xml:space="preserve"> también se comprimió utilizando RLE, en este archivo solo se repetía constantemente el patrón ‘@’ el cual inmediatamente busqué en la tabla ASCII y su valor correspondía a ‘64’ que </w:t>
+      </w:r>
+      <w:r>
+        <w:rPr>
+          <w:lang w:val="es-ES"/>
+        </w:rPr>
+        <w:t>también</w:t>
+      </w:r>
+      <w:r>
+        <w:rPr>
+          <w:lang w:val="es-ES"/>
+        </w:rPr>
+        <w:t xml:space="preserve"> es igual a la semilla 0x40 en hexadecimal.</w:t>
+      </w:r>
+    </w:p>
+    <w:p>
+      <w:pPr>
+        <w:pStyle w:val="Prrafodelista"/>
+        <w:numPr>
+          <w:ilvl w:val="0"/>
+          <w:numId w:val="4"/>
+        </w:numPr>
+        <w:rPr>
+          <w:lang w:val="es-ES"/>
+        </w:rPr>
+      </w:pPr>
+      <w:r>
+        <w:rPr>
+          <w:lang w:val="es-ES"/>
+        </w:rPr>
+        <w:t>Luego de saber esto, empecé a realizar varias pruebas manuales, pero el resultado no era lo esperado, hasta que me di cuenta que tenía un error con un solo bit en la conversión de la semilla a binario, lo cual me cambiaba todo el resultado.</w:t>
+      </w:r>
+    </w:p>
+    <w:p>
+      <w:pPr>
+        <w:pStyle w:val="Prrafodelista"/>
+        <w:numPr>
+          <w:ilvl w:val="0"/>
+          <w:numId w:val="4"/>
+        </w:numPr>
+        <w:rPr>
+          <w:lang w:val="es-ES"/>
+        </w:rPr>
+      </w:pPr>
+      <w:r>
+        <w:rPr>
+          <w:lang w:val="es-ES"/>
+        </w:rPr>
+        <w:t xml:space="preserve">Finalmente </w:t>
+      </w:r>
+      <w:r>
+        <w:rPr>
+          <w:lang w:val="es-ES"/>
+        </w:rPr>
+        <w:t>descifré el siguiente orden: entre el primer y segundo término de cada tripleta apliqué XOR y posteriormente rotación de bits a la derecha &gt;&gt; 3, como resultado obtuve un número que me indica la cantidad de veces que esta repetida la letra, después hice el mismo procedimiento con el tercer término, manteniendo la misma semilla ‘@’y la rotación de bits a la derecha &gt;&gt;3, el resultado era la letra.</w:t>
+      </w:r>
+    </w:p>
+    <w:p>
+      <w:pPr>
+        <w:rPr>
+          <w:b/>
+          <w:lang w:val="es-ES"/>
+        </w:rPr>
+      </w:pPr>
     </w:p>
     <w:sectPr>
       <w:pgSz w:w="12240" w:h="15840"/>

--- a/Informe Desafío 1.docx
+++ b/Informe Desafío 1.docx
@@ -813,14 +813,27 @@
           <w:b/>
           <w:lang w:val="es-ES"/>
         </w:rPr>
-      </w:pPr>
-      <w:bookmarkStart w:id="0" w:name="_GoBack"/>
-      <w:bookmarkEnd w:id="0"/>
-      <w:r>
+        <w:sectPr>
+          <w:pgSz w:w="12240" w:h="15840"/>
+          <w:pgMar w:top="1417" w:right="1701" w:bottom="1417" w:left="1701" w:header="708" w:footer="708" w:gutter="0"/>
+          <w:cols w:space="708"/>
+          <w:docGrid w:linePitch="360"/>
+        </w:sectPr>
+      </w:pPr>
+    </w:p>
+    <w:p>
+      <w:pPr>
         <w:rPr>
           <w:b/>
           <w:lang w:val="es-ES"/>
         </w:rPr>
+      </w:pPr>
+      <w:r>
+        <w:rPr>
+          <w:b/>
+          <w:lang w:val="es-ES"/>
+        </w:rPr>
+        <w:lastRenderedPageBreak/>
         <w:t>Análisis Encriptado3.txt</w:t>
       </w:r>
     </w:p>
@@ -915,6 +928,38 @@
           <w:lang w:val="es-ES"/>
         </w:rPr>
       </w:pPr>
+      <w:bookmarkStart w:id="0" w:name="_GoBack"/>
+      <w:bookmarkEnd w:id="0"/>
+      <w:r>
+        <w:rPr>
+          <w:noProof/>
+        </w:rPr>
+        <w:pict w14:anchorId="47A03A70">
+          <v:shapetype id="_x0000_t75" coordsize="21600,21600" o:spt="75" o:preferrelative="t" path="m@4@5l@4@11@9@11@9@5xe" filled="f" stroked="f">
+            <v:stroke joinstyle="miter"/>
+            <v:formulas>
+              <v:f eqn="if lineDrawn pixelLineWidth 0"/>
+              <v:f eqn="sum @0 1 0"/>
+              <v:f eqn="sum 0 0 @1"/>
+              <v:f eqn="prod @2 1 2"/>
+              <v:f eqn="prod @3 21600 pixelWidth"/>
+              <v:f eqn="prod @3 21600 pixelHeight"/>
+              <v:f eqn="sum @0 0 1"/>
+              <v:f eqn="prod @6 1 2"/>
+              <v:f eqn="prod @7 21600 pixelWidth"/>
+              <v:f eqn="sum @8 21600 0"/>
+              <v:f eqn="prod @7 21600 pixelHeight"/>
+              <v:f eqn="sum @10 21600 0"/>
+            </v:formulas>
+            <v:path o:extrusionok="f" gradientshapeok="t" o:connecttype="rect"/>
+            <o:lock v:ext="edit" aspectratio="t"/>
+          </v:shapetype>
+          <v:shape id="_x0000_s1026" type="#_x0000_t75" style="position:absolute;margin-left:106.8pt;margin-top:207.25pt;width:248.25pt;height:441.75pt;z-index:251661312;mso-position-horizontal-relative:margin;mso-position-vertical-relative:margin">
+            <v:imagedata r:id="rId8" o:title="20250928_194825"/>
+            <w10:wrap type="square" anchorx="margin" anchory="margin"/>
+          </v:shape>
+        </w:pict>
+      </w:r>
     </w:p>
     <w:sectPr>
       <w:pgSz w:w="12240" w:h="15840"/>
